--- a/AzureMachineLearning_Onepagesummary_VaithilingamSudha.docx
+++ b/AzureMachineLearning_Onepagesummary_VaithilingamSudha.docx
@@ -851,8 +851,6 @@
         </w:rPr>
         <w:t>8. Deploy model as a web service</w:t>
       </w:r>
-      <w:bookmarkStart w:id="0" w:name="_GoBack"/>
-      <w:bookmarkEnd w:id="0"/>
     </w:p>
     <w:p>
       <w:pPr>
@@ -1136,7 +1134,7 @@
         <w:t>References:</w:t>
       </w:r>
     </w:p>
-    <w:bookmarkStart w:id="1" w:name="_Hlk506050660"/>
+    <w:bookmarkStart w:id="0" w:name="_Hlk506050660"/>
     <w:p>
       <w:pPr>
         <w:pStyle w:val="Default"/>
@@ -1194,7 +1192,7 @@
         </w:rPr>
         <w:fldChar w:fldCharType="end"/>
       </w:r>
-      <w:bookmarkEnd w:id="1"/>
+      <w:bookmarkEnd w:id="0"/>
     </w:p>
     <w:p>
       <w:pPr>
@@ -1220,42 +1218,6 @@
           <w:u w:val="single"/>
         </w:rPr>
       </w:pPr>
-      <w:r>
-        <w:rPr>
-          <w:rFonts w:ascii="Times New Roman" w:hAnsi="Times New Roman" w:cs="Times New Roman"/>
-          <w:sz w:val="24"/>
-          <w:szCs w:val="24"/>
-        </w:rPr>
-        <w:t xml:space="preserve">David </w:t>
-      </w:r>
-      <w:proofErr w:type="spellStart"/>
-      <w:proofErr w:type="gramStart"/>
-      <w:r>
-        <w:rPr>
-          <w:rFonts w:ascii="Times New Roman" w:hAnsi="Times New Roman" w:cs="Times New Roman"/>
-          <w:sz w:val="24"/>
-          <w:szCs w:val="24"/>
-        </w:rPr>
-        <w:t>Chapell</w:t>
-      </w:r>
-      <w:proofErr w:type="spellEnd"/>
-      <w:r>
-        <w:rPr>
-          <w:rFonts w:ascii="Times New Roman" w:hAnsi="Times New Roman" w:cs="Times New Roman"/>
-          <w:sz w:val="24"/>
-          <w:szCs w:val="24"/>
-        </w:rPr>
-        <w:t>.(</w:t>
-      </w:r>
-      <w:proofErr w:type="gramEnd"/>
-      <w:r>
-        <w:rPr>
-          <w:rFonts w:ascii="Times New Roman" w:hAnsi="Times New Roman" w:cs="Times New Roman"/>
-          <w:sz w:val="24"/>
-          <w:szCs w:val="24"/>
-        </w:rPr>
-        <w:t xml:space="preserve">2015). Introducing Azure Machine Learning A guide for technical professionals.   Retrieved from </w:t>
-      </w:r>
       <w:hyperlink r:id="rId9" w:history="1">
         <w:r>
           <w:rPr>
@@ -1270,13 +1232,7 @@
     </w:p>
     <w:p>
       <w:pPr>
-        <w:spacing w:line="240" w:lineRule="auto"/>
-        <w:rPr>
-          <w:color w:val="0000FF" w:themeColor="hyperlink"/>
-          <w:u w:val="single"/>
-        </w:rPr>
-      </w:pPr>
-      <w:r>
+        <w:spacing w:after="0"/>
         <w:rPr>
           <w:rFonts w:ascii="Times New Roman" w:hAnsi="Times New Roman" w:cs="Times New Roman"/>
           <w:b/>
@@ -1284,8 +1240,7 @@
           <w:sz w:val="28"/>
           <w:szCs w:val="28"/>
         </w:rPr>
-        <w:t>YouTube URLs:</w:t>
-      </w:r>
+      </w:pPr>
       <w:r>
         <w:rPr>
           <w:rFonts w:ascii="Times New Roman" w:hAnsi="Times New Roman" w:cs="Times New Roman"/>
@@ -1294,31 +1249,175 @@
           <w:sz w:val="28"/>
           <w:szCs w:val="28"/>
         </w:rPr>
-        <w:t xml:space="preserve"> </w:t>
-      </w:r>
-    </w:p>
-    <w:p>
-      <w:pPr>
-        <w:pStyle w:val="Default"/>
+        <w:t>YouTube URLs:</w:t>
+      </w:r>
+      <w:r>
         <w:rPr>
           <w:rFonts w:ascii="Times New Roman" w:hAnsi="Times New Roman" w:cs="Times New Roman"/>
           <w:b/>
           <w:bCs/>
-          <w:color w:val="auto"/>
           <w:sz w:val="28"/>
           <w:szCs w:val="28"/>
         </w:rPr>
-      </w:pPr>
-      <w:r>
-        <w:rPr>
+        <w:t xml:space="preserve"> </w:t>
+      </w:r>
+    </w:p>
+    <w:p>
+      <w:pPr>
+        <w:spacing w:after="0"/>
+        <w:rPr>
+          <w:rStyle w:val="Hyperlink"/>
           <w:rFonts w:ascii="Times New Roman" w:hAnsi="Times New Roman" w:cs="Times New Roman"/>
           <w:b/>
           <w:bCs/>
           <w:color w:val="auto"/>
           <w:sz w:val="28"/>
           <w:szCs w:val="28"/>
-        </w:rPr>
-        <w:t xml:space="preserve">Lessons Learned &amp; Pros/Cons </w:t>
+          <w:u w:val="none"/>
+        </w:rPr>
+      </w:pPr>
+      <w:r>
+        <w:rPr>
+          <w:rFonts w:ascii="Times New Roman" w:hAnsi="Times New Roman" w:cs="Times New Roman"/>
+        </w:rPr>
+        <w:t>Short:</w:t>
+      </w:r>
+      <w:r>
+        <w:rPr>
+          <w:rStyle w:val="Hyperlink"/>
+          <w:sz w:val="24"/>
+          <w:szCs w:val="24"/>
+        </w:rPr>
+        <w:t xml:space="preserve"> </w:t>
+      </w:r>
+      <w:hyperlink r:id="rId10" w:history="1">
+        <w:r>
+          <w:rPr>
+            <w:rStyle w:val="Hyperlink"/>
+            <w:rFonts w:ascii="Times New Roman" w:hAnsi="Times New Roman" w:cs="Times New Roman"/>
+            <w:sz w:val="24"/>
+            <w:szCs w:val="24"/>
+          </w:rPr>
+          <w:t>https://youtu.</w:t>
+        </w:r>
+        <w:r>
+          <w:rPr>
+            <w:rStyle w:val="Hyperlink"/>
+            <w:rFonts w:ascii="Times New Roman" w:hAnsi="Times New Roman" w:cs="Times New Roman"/>
+            <w:sz w:val="24"/>
+            <w:szCs w:val="24"/>
+          </w:rPr>
+          <w:t>b</w:t>
+        </w:r>
+        <w:r>
+          <w:rPr>
+            <w:rStyle w:val="Hyperlink"/>
+            <w:rFonts w:ascii="Times New Roman" w:hAnsi="Times New Roman" w:cs="Times New Roman"/>
+            <w:sz w:val="24"/>
+            <w:szCs w:val="24"/>
+          </w:rPr>
+          <w:t>e/mkPC1X_</w:t>
+        </w:r>
+      </w:hyperlink>
+      <w:hyperlink r:id="rId11" w:history="1">
+        <w:r>
+          <w:rPr>
+            <w:rStyle w:val="Hyperlink"/>
+            <w:rFonts w:ascii="Times New Roman" w:hAnsi="Times New Roman" w:cs="Times New Roman"/>
+            <w:sz w:val="24"/>
+            <w:szCs w:val="24"/>
+          </w:rPr>
+          <w:t>rWmg</w:t>
+        </w:r>
+      </w:hyperlink>
+    </w:p>
+    <w:p>
+      <w:pPr>
+        <w:pStyle w:val="Default"/>
+        <w:rPr>
+          <w:rStyle w:val="Hyperlink"/>
+          <w:rFonts w:ascii="Times New Roman" w:hAnsi="Times New Roman" w:cs="Times New Roman"/>
+        </w:rPr>
+      </w:pPr>
+      <w:r>
+        <w:rPr>
+          <w:rFonts w:ascii="Times New Roman" w:hAnsi="Times New Roman" w:cs="Times New Roman"/>
+          <w:color w:val="auto"/>
+        </w:rPr>
+        <w:t>Long</w:t>
+      </w:r>
+      <w:r>
+        <w:rPr>
+          <w:color w:val="auto"/>
+          <w:sz w:val="22"/>
+          <w:szCs w:val="22"/>
+        </w:rPr>
+        <w:t>:</w:t>
+      </w:r>
+      <w:r>
+        <w:rPr>
+          <w:rStyle w:val="Hyperlink"/>
+          <w:rFonts w:ascii="Times New Roman" w:hAnsi="Times New Roman" w:cs="Times New Roman"/>
+        </w:rPr>
+        <w:t xml:space="preserve"> </w:t>
+      </w:r>
+      <w:hyperlink r:id="rId12" w:history="1">
+        <w:r>
+          <w:rPr>
+            <w:rStyle w:val="Hyperlink"/>
+            <w:rFonts w:ascii="Times New Roman" w:hAnsi="Times New Roman" w:cs="Times New Roman"/>
+          </w:rPr>
+          <w:t>https</w:t>
+        </w:r>
+      </w:hyperlink>
+      <w:hyperlink r:id="rId13" w:history="1">
+        <w:r>
+          <w:rPr>
+            <w:rStyle w:val="Hyperlink"/>
+            <w:rFonts w:ascii="Times New Roman" w:hAnsi="Times New Roman" w:cs="Times New Roman"/>
+          </w:rPr>
+          <w:t>://youtu.be/S5Al</w:t>
+        </w:r>
+        <w:bookmarkStart w:id="1" w:name="_GoBack"/>
+        <w:bookmarkEnd w:id="1"/>
+        <w:r>
+          <w:rPr>
+            <w:rStyle w:val="Hyperlink"/>
+            <w:rFonts w:ascii="Times New Roman" w:hAnsi="Times New Roman" w:cs="Times New Roman"/>
+          </w:rPr>
+          <w:t>F</w:t>
+        </w:r>
+        <w:r>
+          <w:rPr>
+            <w:rStyle w:val="Hyperlink"/>
+            <w:rFonts w:ascii="Times New Roman" w:hAnsi="Times New Roman" w:cs="Times New Roman"/>
+          </w:rPr>
+          <w:t>wjn5-8</w:t>
+        </w:r>
+      </w:hyperlink>
+    </w:p>
+    <w:p>
+      <w:pPr>
+        <w:pStyle w:val="Default"/>
+        <w:rPr>
+          <w:rFonts w:ascii="Times New Roman" w:hAnsi="Times New Roman" w:cs="Times New Roman"/>
+          <w:b/>
+          <w:bCs/>
+          <w:color w:val="auto"/>
+          <w:sz w:val="28"/>
+          <w:szCs w:val="28"/>
+        </w:rPr>
+      </w:pPr>
+      <w:r>
+        <w:rPr>
+          <w:rFonts w:ascii="Times New Roman" w:hAnsi="Times New Roman" w:cs="Times New Roman"/>
+          <w:b/>
+          <w:bCs/>
+          <w:color w:val="auto"/>
+          <w:sz w:val="28"/>
+          <w:szCs w:val="28"/>
+        </w:rPr>
+        <w:t>Lessons Learned &amp; Pros/Cons</w:t>
       </w:r>
     </w:p>
     <w:p>
@@ -1395,6 +1494,286 @@
 <file path=word/numbering.xml><?xml version="1.0" encoding="utf-8"?>
 <w:numbering xmlns:wpc="http://schemas.microsoft.com/office/word/2010/wordprocessingCanvas" xmlns:cx="http://schemas.microsoft.com/office/drawing/2014/chartex" xmlns:cx1="http://schemas.microsoft.com/office/drawing/2015/9/8/chartex" xmlns:cx2="http://schemas.microsoft.com/office/drawing/2015/10/21/chartex" xmlns:cx3="http://schemas.microsoft.com/office/drawing/2016/5/9/chartex" xmlns:cx4="http://schemas.microsoft.com/office/drawing/2016/5/10/chartex" xmlns:cx5="http://schemas.microsoft.com/office/drawing/2016/5/11/chartex" xmlns:cx6="http://schemas.microsoft.com/office/drawing/2016/5/12/chartex" xmlns:cx7="http://schemas.microsoft.com/office/drawing/2016/5/13/chartex" xmlns:cx8="http://schemas.microsoft.com/office/drawing/2016/5/14/chartex" xmlns:mc="http://schemas.openxmlformats.org/markup-compatibility/2006" xmlns:aink="http://schemas.microsoft.com/office/drawing/2016/ink" xmlns:am3d="http://schemas.microsoft.com/office/drawing/2017/model3d" xmlns:o="urn:schemas-microsoft-com:office:office" xmlns:r="http://schemas.openxmlformats.org/officeDocument/2006/relationships" xmlns:m="http://schemas.openxmlformats.org/officeDocument/2006/math" xmlns:v="urn:schemas-microsoft-com:vml" xmlns:wp14="http://schemas.microsoft.com/office/word/2010/wordprocessingDrawing" xmlns:wp="http://schemas.openxmlformats.org/drawingml/2006/wordprocessingDrawing" xmlns:w10="urn:schemas-microsoft-com:office:word" xmlns:w="http://schemas.openxmlformats.org/wordprocessingml/2006/main" xmlns:w14="http://schemas.microsoft.com/office/word/2010/wordml" xmlns:w15="http://schemas.microsoft.com/office/word/2012/wordml" xmlns:w16cid="http://schemas.microsoft.com/office/word/2016/wordml/cid" xmlns:w16se="http://schemas.microsoft.com/office/word/2015/wordml/symex" xmlns:wpg="http://schemas.microsoft.com/office/word/2010/wordprocessingGroup" xmlns:wpi="http://schemas.microsoft.com/office/word/2010/wordprocessingInk" xmlns:wne="http://schemas.microsoft.com/office/word/2006/wordml" xmlns:wps="http://schemas.microsoft.com/office/word/2010/wordprocessingShape" mc:Ignorable="w14 w15 w16se w16cid wp14">
   <w:abstractNum w:abstractNumId="0" w15:restartNumberingAfterBreak="0">
+    <w:nsid w:val="02202CA3"/>
+    <w:multiLevelType w:val="hybridMultilevel"/>
+    <w:tmpl w:val="5922D762"/>
+    <w:lvl w:ilvl="0" w:tplc="6F3CBB7C">
+      <w:start w:val="1"/>
+      <w:numFmt w:val="bullet"/>
+      <w:lvlText w:val=""/>
+      <w:lvlJc w:val="left"/>
+      <w:pPr>
+        <w:tabs>
+          <w:tab w:val="num" w:pos="720"/>
+        </w:tabs>
+        <w:ind w:left="720" w:hanging="360"/>
+      </w:pPr>
+      <w:rPr>
+        <w:rFonts w:ascii="Wingdings" w:hAnsi="Wingdings" w:hint="default"/>
+      </w:rPr>
+    </w:lvl>
+    <w:lvl w:ilvl="1" w:tplc="00F87AAE" w:tentative="1">
+      <w:start w:val="1"/>
+      <w:numFmt w:val="bullet"/>
+      <w:lvlText w:val=""/>
+      <w:lvlJc w:val="left"/>
+      <w:pPr>
+        <w:tabs>
+          <w:tab w:val="num" w:pos="1440"/>
+        </w:tabs>
+        <w:ind w:left="1440" w:hanging="360"/>
+      </w:pPr>
+      <w:rPr>
+        <w:rFonts w:ascii="Wingdings" w:hAnsi="Wingdings" w:hint="default"/>
+      </w:rPr>
+    </w:lvl>
+    <w:lvl w:ilvl="2" w:tplc="C13E07E8" w:tentative="1">
+      <w:start w:val="1"/>
+      <w:numFmt w:val="bullet"/>
+      <w:lvlText w:val=""/>
+      <w:lvlJc w:val="left"/>
+      <w:pPr>
+        <w:tabs>
+          <w:tab w:val="num" w:pos="2160"/>
+        </w:tabs>
+        <w:ind w:left="2160" w:hanging="360"/>
+      </w:pPr>
+      <w:rPr>
+        <w:rFonts w:ascii="Wingdings" w:hAnsi="Wingdings" w:hint="default"/>
+      </w:rPr>
+    </w:lvl>
+    <w:lvl w:ilvl="3" w:tplc="CD12A95C" w:tentative="1">
+      <w:start w:val="1"/>
+      <w:numFmt w:val="bullet"/>
+      <w:lvlText w:val=""/>
+      <w:lvlJc w:val="left"/>
+      <w:pPr>
+        <w:tabs>
+          <w:tab w:val="num" w:pos="2880"/>
+        </w:tabs>
+        <w:ind w:left="2880" w:hanging="360"/>
+      </w:pPr>
+      <w:rPr>
+        <w:rFonts w:ascii="Wingdings" w:hAnsi="Wingdings" w:hint="default"/>
+      </w:rPr>
+    </w:lvl>
+    <w:lvl w:ilvl="4" w:tplc="9F527E96" w:tentative="1">
+      <w:start w:val="1"/>
+      <w:numFmt w:val="bullet"/>
+      <w:lvlText w:val=""/>
+      <w:lvlJc w:val="left"/>
+      <w:pPr>
+        <w:tabs>
+          <w:tab w:val="num" w:pos="3600"/>
+        </w:tabs>
+        <w:ind w:left="3600" w:hanging="360"/>
+      </w:pPr>
+      <w:rPr>
+        <w:rFonts w:ascii="Wingdings" w:hAnsi="Wingdings" w:hint="default"/>
+      </w:rPr>
+    </w:lvl>
+    <w:lvl w:ilvl="5" w:tplc="AAB2F05E" w:tentative="1">
+      <w:start w:val="1"/>
+      <w:numFmt w:val="bullet"/>
+      <w:lvlText w:val=""/>
+      <w:lvlJc w:val="left"/>
+      <w:pPr>
+        <w:tabs>
+          <w:tab w:val="num" w:pos="4320"/>
+        </w:tabs>
+        <w:ind w:left="4320" w:hanging="360"/>
+      </w:pPr>
+      <w:rPr>
+        <w:rFonts w:ascii="Wingdings" w:hAnsi="Wingdings" w:hint="default"/>
+      </w:rPr>
+    </w:lvl>
+    <w:lvl w:ilvl="6" w:tplc="DC16EAC4" w:tentative="1">
+      <w:start w:val="1"/>
+      <w:numFmt w:val="bullet"/>
+      <w:lvlText w:val=""/>
+      <w:lvlJc w:val="left"/>
+      <w:pPr>
+        <w:tabs>
+          <w:tab w:val="num" w:pos="5040"/>
+        </w:tabs>
+        <w:ind w:left="5040" w:hanging="360"/>
+      </w:pPr>
+      <w:rPr>
+        <w:rFonts w:ascii="Wingdings" w:hAnsi="Wingdings" w:hint="default"/>
+      </w:rPr>
+    </w:lvl>
+    <w:lvl w:ilvl="7" w:tplc="1F66DE6A" w:tentative="1">
+      <w:start w:val="1"/>
+      <w:numFmt w:val="bullet"/>
+      <w:lvlText w:val=""/>
+      <w:lvlJc w:val="left"/>
+      <w:pPr>
+        <w:tabs>
+          <w:tab w:val="num" w:pos="5760"/>
+        </w:tabs>
+        <w:ind w:left="5760" w:hanging="360"/>
+      </w:pPr>
+      <w:rPr>
+        <w:rFonts w:ascii="Wingdings" w:hAnsi="Wingdings" w:hint="default"/>
+      </w:rPr>
+    </w:lvl>
+    <w:lvl w:ilvl="8" w:tplc="02D03A9E" w:tentative="1">
+      <w:start w:val="1"/>
+      <w:numFmt w:val="bullet"/>
+      <w:lvlText w:val=""/>
+      <w:lvlJc w:val="left"/>
+      <w:pPr>
+        <w:tabs>
+          <w:tab w:val="num" w:pos="6480"/>
+        </w:tabs>
+        <w:ind w:left="6480" w:hanging="360"/>
+      </w:pPr>
+      <w:rPr>
+        <w:rFonts w:ascii="Wingdings" w:hAnsi="Wingdings" w:hint="default"/>
+      </w:rPr>
+    </w:lvl>
+  </w:abstractNum>
+  <w:abstractNum w:abstractNumId="1" w15:restartNumberingAfterBreak="0">
+    <w:nsid w:val="06EB11AE"/>
+    <w:multiLevelType w:val="hybridMultilevel"/>
+    <w:tmpl w:val="06902798"/>
+    <w:lvl w:ilvl="0" w:tplc="56B0368C">
+      <w:start w:val="1"/>
+      <w:numFmt w:val="bullet"/>
+      <w:lvlText w:val=""/>
+      <w:lvlJc w:val="left"/>
+      <w:pPr>
+        <w:tabs>
+          <w:tab w:val="num" w:pos="720"/>
+        </w:tabs>
+        <w:ind w:left="720" w:hanging="360"/>
+      </w:pPr>
+      <w:rPr>
+        <w:rFonts w:ascii="Wingdings" w:hAnsi="Wingdings" w:hint="default"/>
+      </w:rPr>
+    </w:lvl>
+    <w:lvl w:ilvl="1" w:tplc="E83CE306" w:tentative="1">
+      <w:start w:val="1"/>
+      <w:numFmt w:val="bullet"/>
+      <w:lvlText w:val=""/>
+      <w:lvlJc w:val="left"/>
+      <w:pPr>
+        <w:tabs>
+          <w:tab w:val="num" w:pos="1440"/>
+        </w:tabs>
+        <w:ind w:left="1440" w:hanging="360"/>
+      </w:pPr>
+      <w:rPr>
+        <w:rFonts w:ascii="Wingdings" w:hAnsi="Wingdings" w:hint="default"/>
+      </w:rPr>
+    </w:lvl>
+    <w:lvl w:ilvl="2" w:tplc="EF30B01E" w:tentative="1">
+      <w:start w:val="1"/>
+      <w:numFmt w:val="bullet"/>
+      <w:lvlText w:val=""/>
+      <w:lvlJc w:val="left"/>
+      <w:pPr>
+        <w:tabs>
+          <w:tab w:val="num" w:pos="2160"/>
+        </w:tabs>
+        <w:ind w:left="2160" w:hanging="360"/>
+      </w:pPr>
+      <w:rPr>
+        <w:rFonts w:ascii="Wingdings" w:hAnsi="Wingdings" w:hint="default"/>
+      </w:rPr>
+    </w:lvl>
+    <w:lvl w:ilvl="3" w:tplc="0D4695CC" w:tentative="1">
+      <w:start w:val="1"/>
+      <w:numFmt w:val="bullet"/>
+      <w:lvlText w:val=""/>
+      <w:lvlJc w:val="left"/>
+      <w:pPr>
+        <w:tabs>
+          <w:tab w:val="num" w:pos="2880"/>
+        </w:tabs>
+        <w:ind w:left="2880" w:hanging="360"/>
+      </w:pPr>
+      <w:rPr>
+        <w:rFonts w:ascii="Wingdings" w:hAnsi="Wingdings" w:hint="default"/>
+      </w:rPr>
+    </w:lvl>
+    <w:lvl w:ilvl="4" w:tplc="28804182" w:tentative="1">
+      <w:start w:val="1"/>
+      <w:numFmt w:val="bullet"/>
+      <w:lvlText w:val=""/>
+      <w:lvlJc w:val="left"/>
+      <w:pPr>
+        <w:tabs>
+          <w:tab w:val="num" w:pos="3600"/>
+        </w:tabs>
+        <w:ind w:left="3600" w:hanging="360"/>
+      </w:pPr>
+      <w:rPr>
+        <w:rFonts w:ascii="Wingdings" w:hAnsi="Wingdings" w:hint="default"/>
+      </w:rPr>
+    </w:lvl>
+    <w:lvl w:ilvl="5" w:tplc="A7AE3658" w:tentative="1">
+      <w:start w:val="1"/>
+      <w:numFmt w:val="bullet"/>
+      <w:lvlText w:val=""/>
+      <w:lvlJc w:val="left"/>
+      <w:pPr>
+        <w:tabs>
+          <w:tab w:val="num" w:pos="4320"/>
+        </w:tabs>
+        <w:ind w:left="4320" w:hanging="360"/>
+      </w:pPr>
+      <w:rPr>
+        <w:rFonts w:ascii="Wingdings" w:hAnsi="Wingdings" w:hint="default"/>
+      </w:rPr>
+    </w:lvl>
+    <w:lvl w:ilvl="6" w:tplc="2436A6F0" w:tentative="1">
+      <w:start w:val="1"/>
+      <w:numFmt w:val="bullet"/>
+      <w:lvlText w:val=""/>
+      <w:lvlJc w:val="left"/>
+      <w:pPr>
+        <w:tabs>
+          <w:tab w:val="num" w:pos="5040"/>
+        </w:tabs>
+        <w:ind w:left="5040" w:hanging="360"/>
+      </w:pPr>
+      <w:rPr>
+        <w:rFonts w:ascii="Wingdings" w:hAnsi="Wingdings" w:hint="default"/>
+      </w:rPr>
+    </w:lvl>
+    <w:lvl w:ilvl="7" w:tplc="F3082136" w:tentative="1">
+      <w:start w:val="1"/>
+      <w:numFmt w:val="bullet"/>
+      <w:lvlText w:val=""/>
+      <w:lvlJc w:val="left"/>
+      <w:pPr>
+        <w:tabs>
+          <w:tab w:val="num" w:pos="5760"/>
+        </w:tabs>
+        <w:ind w:left="5760" w:hanging="360"/>
+      </w:pPr>
+      <w:rPr>
+        <w:rFonts w:ascii="Wingdings" w:hAnsi="Wingdings" w:hint="default"/>
+      </w:rPr>
+    </w:lvl>
+    <w:lvl w:ilvl="8" w:tplc="832E1540" w:tentative="1">
+      <w:start w:val="1"/>
+      <w:numFmt w:val="bullet"/>
+      <w:lvlText w:val=""/>
+      <w:lvlJc w:val="left"/>
+      <w:pPr>
+        <w:tabs>
+          <w:tab w:val="num" w:pos="6480"/>
+        </w:tabs>
+        <w:ind w:left="6480" w:hanging="360"/>
+      </w:pPr>
+      <w:rPr>
+        <w:rFonts w:ascii="Wingdings" w:hAnsi="Wingdings" w:hint="default"/>
+      </w:rPr>
+    </w:lvl>
+  </w:abstractNum>
+  <w:abstractNum w:abstractNumId="2" w15:restartNumberingAfterBreak="0">
     <w:nsid w:val="36395F6C"/>
     <w:multiLevelType w:val="hybridMultilevel"/>
     <w:tmpl w:val="1276A4FA"/>
@@ -1484,7 +1863,7 @@
       </w:pPr>
     </w:lvl>
   </w:abstractNum>
-  <w:abstractNum w:abstractNumId="1" w15:restartNumberingAfterBreak="0">
+  <w:abstractNum w:abstractNumId="3" w15:restartNumberingAfterBreak="0">
     <w:nsid w:val="402D3918"/>
     <w:multiLevelType w:val="hybridMultilevel"/>
     <w:tmpl w:val="18C8F2F8"/>
@@ -1598,9 +1977,15 @@
     </w:lvl>
   </w:abstractNum>
   <w:num w:numId="1">
+    <w:abstractNumId w:val="2"/>
+  </w:num>
+  <w:num w:numId="2">
+    <w:abstractNumId w:val="3"/>
+  </w:num>
+  <w:num w:numId="3">
     <w:abstractNumId w:val="0"/>
   </w:num>
-  <w:num w:numId="2">
+  <w:num w:numId="4">
     <w:abstractNumId w:val="1"/>
   </w:num>
 </w:numbering>
@@ -2008,7 +2393,6 @@
   <w:style w:type="character" w:default="1" w:styleId="DefaultParagraphFont">
     <w:name w:val="Default Paragraph Font"/>
     <w:uiPriority w:val="1"/>
-    <w:semiHidden/>
     <w:unhideWhenUsed/>
   </w:style>
   <w:style w:type="table" w:default="1" w:styleId="TableNormal">
